--- a/indicators/6-a-1.docx
+++ b/indicators/6-a-1.docx
@@ -1,6 +1,6 @@
 
 <file path=word/document.xml><?xml version="1.0" encoding="utf-8"?>
-<w:document xmlns:wpc="http://schemas.microsoft.com/office/word/2010/wordprocessingCanvas" xmlns:cx="http://schemas.microsoft.com/office/drawing/2014/chartex" xmlns:cx1="http://schemas.microsoft.com/office/drawing/2015/9/8/chartex" xmlns:cx2="http://schemas.microsoft.com/office/drawing/2015/10/21/chartex" xmlns:cx3="http://schemas.microsoft.com/office/drawing/2016/5/9/chartex" xmlns:cx4="http://schemas.microsoft.com/office/drawing/2016/5/10/chartex" xmlns:cx5="http://schemas.microsoft.com/office/drawing/2016/5/11/chartex" xmlns:cx6="http://schemas.microsoft.com/office/drawing/2016/5/12/chartex" xmlns:cx7="http://schemas.microsoft.com/office/drawing/2016/5/13/chartex" xmlns:cx8="http://schemas.microsoft.com/office/drawing/2016/5/14/chartex" xmlns:mc="http://schemas.openxmlformats.org/markup-compatibility/2006" xmlns:aink="http://schemas.microsoft.com/office/drawing/2016/ink" xmlns:am3d="http://schemas.microsoft.com/office/drawing/2017/model3d" xmlns:o="urn:schemas-microsoft-com:office:office" xmlns:r="http://schemas.openxmlformats.org/officeDocument/2006/relationships" xmlns:m="http://schemas.openxmlformats.org/officeDocument/2006/math" xmlns:v="urn:schemas-microsoft-com:vml" xmlns:wp14="http://schemas.microsoft.com/office/word/2010/wordprocessingDrawing" xmlns:wp="http://schemas.openxmlformats.org/drawingml/2006/wordprocessingDrawing" xmlns:w10="urn:schemas-microsoft-com:office:word" xmlns:w="http://schemas.openxmlformats.org/wordprocessingml/2006/main" xmlns:w14="http://schemas.microsoft.com/office/word/2010/wordml" xmlns:w15="http://schemas.microsoft.com/office/word/2012/wordml" xmlns:w16cid="http://schemas.microsoft.com/office/word/2016/wordml/cid" xmlns:w16se="http://schemas.microsoft.com/office/word/2015/wordml/symex" xmlns:wpg="http://schemas.microsoft.com/office/word/2010/wordprocessingGroup" xmlns:wpi="http://schemas.microsoft.com/office/word/2010/wordprocessingInk" xmlns:wne="http://schemas.microsoft.com/office/word/2006/wordml" xmlns:wps="http://schemas.microsoft.com/office/word/2010/wordprocessingShape" mc:Ignorable="w14 w15 w16se w16cid wp14">
+<w:document xmlns:wpc="http://schemas.microsoft.com/office/word/2010/wordprocessingCanvas" xmlns:cx="http://schemas.microsoft.com/office/drawing/2014/chartex" xmlns:cx1="http://schemas.microsoft.com/office/drawing/2015/9/8/chartex" xmlns:cx2="http://schemas.microsoft.com/office/drawing/2015/10/21/chartex" xmlns:cx3="http://schemas.microsoft.com/office/drawing/2016/5/9/chartex" xmlns:cx4="http://schemas.microsoft.com/office/drawing/2016/5/10/chartex" xmlns:cx5="http://schemas.microsoft.com/office/drawing/2016/5/11/chartex" xmlns:cx6="http://schemas.microsoft.com/office/drawing/2016/5/12/chartex" xmlns:cx7="http://schemas.microsoft.com/office/drawing/2016/5/13/chartex" xmlns:cx8="http://schemas.microsoft.com/office/drawing/2016/5/14/chartex" xmlns:mc="http://schemas.openxmlformats.org/markup-compatibility/2006" xmlns:aink="http://schemas.microsoft.com/office/drawing/2016/ink" xmlns:am3d="http://schemas.microsoft.com/office/drawing/2017/model3d" xmlns:o="urn:schemas-microsoft-com:office:office" xmlns:r="http://schemas.openxmlformats.org/officeDocument/2006/relationships" xmlns:m="http://schemas.openxmlformats.org/officeDocument/2006/math" xmlns:v="urn:schemas-microsoft-com:vml" xmlns:wp14="http://schemas.microsoft.com/office/word/2010/wordprocessingDrawing" xmlns:wp="http://schemas.openxmlformats.org/drawingml/2006/wordprocessingDrawing" xmlns:w10="urn:schemas-microsoft-com:office:word" xmlns:w="http://schemas.openxmlformats.org/wordprocessingml/2006/main" xmlns:w14="http://schemas.microsoft.com/office/word/2010/wordml" xmlns:w15="http://schemas.microsoft.com/office/word/2012/wordml" xmlns:w16cex="http://schemas.microsoft.com/office/word/2018/wordml/cex" xmlns:w16cid="http://schemas.microsoft.com/office/word/2016/wordml/cid" xmlns:w16="http://schemas.microsoft.com/office/word/2018/wordml" xmlns:w16se="http://schemas.microsoft.com/office/word/2015/wordml/symex" xmlns:wpg="http://schemas.microsoft.com/office/word/2010/wordprocessingGroup" xmlns:wpi="http://schemas.microsoft.com/office/word/2010/wordprocessingInk" xmlns:wne="http://schemas.microsoft.com/office/word/2006/wordml" xmlns:wps="http://schemas.microsoft.com/office/word/2010/wordprocessingShape" mc:Ignorable="w14 w15 w16se w16cid w16 w16cex wp14">
   <w:body>
     <w:p>
       <w:pPr>
@@ -1218,15 +1218,7 @@
               </w:rPr>
             </w:pPr>
             <w:r>
-              <w:t xml:space="preserve">Target 6.a: By 2030, expand international cooperation and capacity-building support to developing countries in water- and sanitation-related activities and </w:t>
-            </w:r>
-            <w:proofErr w:type="spellStart"/>
-            <w:r>
-              <w:t>programmes</w:t>
-            </w:r>
-            <w:proofErr w:type="spellEnd"/>
-            <w:r>
-              <w:t>, including water harvesting, desalination, water efficiency, wastewater treatment, recycling and reuse technologies</w:t>
+              <w:t>Target 6.a: By 2030, expand international cooperation and capacity-building support to developing countries in water- and sanitation-related activities and programmes, including water harvesting, desalination, water efficiency, wastewater treatment, recycling and reuse technologies</w:t>
             </w:r>
           </w:p>
         </w:tc>
@@ -1396,11 +1388,21 @@
             <w:pPr>
               <w:pStyle w:val="Header"/>
               <w:rPr>
-                <w:color w:val="7F7F7F" w:themeColor="text1" w:themeTint="80"/>
+                <w:color w:val="595959" w:themeColor="text1" w:themeTint="A6"/>
                 <w:sz w:val="18"/>
                 <w:szCs w:val="18"/>
               </w:rPr>
             </w:pPr>
+            <w:bookmarkStart w:id="8" w:name="_Hlk532729630"/>
+            <w:r>
+              <w:rPr>
+                <w:color w:val="595959" w:themeColor="text1" w:themeTint="A6"/>
+                <w:sz w:val="18"/>
+                <w:szCs w:val="18"/>
+              </w:rPr>
+              <w:t>Last updated: 11 July 2017</w:t>
+            </w:r>
+            <w:bookmarkEnd w:id="8"/>
           </w:p>
         </w:tc>
       </w:tr>
@@ -1461,71 +1463,28 @@
               <w:pStyle w:val="MText"/>
             </w:pPr>
             <w:r>
-              <w:t>6.5:</w:t>
+              <w:t>6.5</w:t>
+            </w:r>
+            <w:r>
+              <w:t xml:space="preserve">; </w:t>
+            </w:r>
+            <w:r>
+              <w:t>7.a</w:t>
+            </w:r>
+            <w:r>
+              <w:t xml:space="preserve">; </w:t>
+            </w:r>
+            <w:r>
+              <w:t>13.b:</w:t>
             </w:r>
             <w:r>
               <w:t xml:space="preserve"> </w:t>
             </w:r>
             <w:r>
-              <w:t>Number of deaths, missing persons and persons affected by disaster per 100,000 people [a]</w:t>
-            </w:r>
-          </w:p>
-          <w:p>
-            <w:pPr>
-              <w:pStyle w:val="MText"/>
-            </w:pPr>
-          </w:p>
-          <w:p>
-            <w:pPr>
-              <w:pStyle w:val="MText"/>
-            </w:pPr>
-            <w:r>
-              <w:t>7.a:</w:t>
+              <w:t>15.9:</w:t>
             </w:r>
             <w:r>
               <w:t xml:space="preserve"> </w:t>
-            </w:r>
-            <w:r>
-              <w:t>Number of deaths, missing persons and persons affected by disaster per 100,000 people [a]</w:t>
-            </w:r>
-          </w:p>
-          <w:p>
-            <w:pPr>
-              <w:pStyle w:val="MText"/>
-            </w:pPr>
-          </w:p>
-          <w:p>
-            <w:pPr>
-              <w:pStyle w:val="MText"/>
-            </w:pPr>
-            <w:r>
-              <w:t>13.b:</w:t>
-            </w:r>
-            <w:r>
-              <w:t xml:space="preserve"> </w:t>
-            </w:r>
-            <w:r>
-              <w:t>Number of deaths, missing persons and persons affected by disaster per 100,000 people [a]</w:t>
-            </w:r>
-          </w:p>
-          <w:p>
-            <w:pPr>
-              <w:pStyle w:val="MText"/>
-            </w:pPr>
-          </w:p>
-          <w:p>
-            <w:pPr>
-              <w:pStyle w:val="MText"/>
-            </w:pPr>
-            <w:r>
-              <w:lastRenderedPageBreak/>
-              <w:t>15.9:</w:t>
-            </w:r>
-            <w:r>
-              <w:t xml:space="preserve"> </w:t>
-            </w:r>
-            <w:r>
-              <w:t>Number of deaths, missing persons and persons affected by disaster per 100,000 people [a]</w:t>
             </w:r>
           </w:p>
           <w:p>
@@ -1576,7 +1535,11 @@
               </w:rPr>
             </w:pPr>
             <w:r>
-              <w:t>6.5 (implement integrated water resources management at all levels, including transboundary cooperation as appropriate) 7.a (enhance international cooperation to facilitate access to clean energy research and technology) 13.b (mechanisms for raising capacity for climate change-related planning and management, focusing on women, youth and local and marginalized communities) 15.9 (integrate ecosystem and biodiversity values into national and local planning, development processes, poverty reduction strategies and accounts).</w:t>
+              <w:t xml:space="preserve">6.5 (implement integrated water resources management at all levels, including transboundary cooperation as appropriate) 7.a (enhance international cooperation to facilitate access to clean energy research and technology) 13.b (mechanisms for raising capacity for climate change-related planning and management, focusing on women, youth and local and marginalized communities) 15.9 (integrate ecosystem and biodiversity values </w:t>
+            </w:r>
+            <w:r>
+              <w:lastRenderedPageBreak/>
+              <w:t>into national and local planning, development processes, poverty reduction strategies and accounts).</w:t>
             </w:r>
           </w:p>
         </w:tc>
@@ -1729,11 +1692,11 @@
                 <w:szCs w:val="32"/>
               </w:rPr>
             </w:pPr>
-            <w:bookmarkStart w:id="8" w:name="_Toc36655609"/>
-            <w:bookmarkStart w:id="9" w:name="_Toc36812572"/>
-            <w:bookmarkStart w:id="10" w:name="_Toc36812685"/>
-            <w:bookmarkStart w:id="11" w:name="_Toc36813072"/>
-            <w:bookmarkStart w:id="12" w:name="_Toc37932744"/>
+            <w:bookmarkStart w:id="9" w:name="_Toc36655609"/>
+            <w:bookmarkStart w:id="10" w:name="_Toc36812572"/>
+            <w:bookmarkStart w:id="11" w:name="_Toc36812685"/>
+            <w:bookmarkStart w:id="12" w:name="_Toc36813072"/>
+            <w:bookmarkStart w:id="13" w:name="_Toc37932744"/>
             <w:r>
               <w:rPr>
                 <w:sz w:val="32"/>
@@ -1741,11 +1704,11 @@
               </w:rPr>
               <w:t>1. Data reporter</w:t>
             </w:r>
-            <w:bookmarkEnd w:id="8"/>
             <w:bookmarkEnd w:id="9"/>
             <w:bookmarkEnd w:id="10"/>
             <w:bookmarkEnd w:id="11"/>
             <w:bookmarkEnd w:id="12"/>
+            <w:bookmarkEnd w:id="13"/>
           </w:p>
         </w:tc>
       </w:tr>
@@ -2309,11 +2272,11 @@
                 <w:szCs w:val="32"/>
               </w:rPr>
             </w:pPr>
-            <w:bookmarkStart w:id="13" w:name="_Toc36655610"/>
-            <w:bookmarkStart w:id="14" w:name="_Toc36812573"/>
-            <w:bookmarkStart w:id="15" w:name="_Toc36812686"/>
-            <w:bookmarkStart w:id="16" w:name="_Toc36813073"/>
-            <w:bookmarkStart w:id="17" w:name="_Toc37932745"/>
+            <w:bookmarkStart w:id="14" w:name="_Toc36655610"/>
+            <w:bookmarkStart w:id="15" w:name="_Toc36812573"/>
+            <w:bookmarkStart w:id="16" w:name="_Toc36812686"/>
+            <w:bookmarkStart w:id="17" w:name="_Toc36813073"/>
+            <w:bookmarkStart w:id="18" w:name="_Toc37932745"/>
             <w:r>
               <w:rPr>
                 <w:sz w:val="32"/>
@@ -2322,11 +2285,11 @@
               <w:lastRenderedPageBreak/>
               <w:t>2. Definition, concepts, and classifications</w:t>
             </w:r>
-            <w:bookmarkEnd w:id="13"/>
             <w:bookmarkEnd w:id="14"/>
             <w:bookmarkEnd w:id="15"/>
             <w:bookmarkEnd w:id="16"/>
             <w:bookmarkEnd w:id="17"/>
+            <w:bookmarkEnd w:id="18"/>
           </w:p>
         </w:tc>
       </w:tr>
@@ -2604,27 +2567,11 @@
               <w:pStyle w:val="MText"/>
             </w:pPr>
             <w:r>
-              <w:t xml:space="preserve">Water and sanitation-related activities and </w:t>
-            </w:r>
-            <w:proofErr w:type="spellStart"/>
-            <w:r>
-              <w:t>programmes</w:t>
-            </w:r>
-            <w:proofErr w:type="spellEnd"/>
-            <w:r>
-              <w:t xml:space="preserve"> include those for water supply, sanitation and hygiene (WASH) (targets </w:t>
+              <w:t xml:space="preserve">Water and sanitation-related activities and programmes include those for water supply, sanitation and hygiene (WASH) (targets </w:t>
             </w:r>
             <w:r>
               <w:lastRenderedPageBreak/>
-              <w:t xml:space="preserve">6.1, 6.2), wastewater and water quality (6.3), water efficiency (6.4), water resource management (6.5), and water-related ecosystems (6.6). As per target 6.a wording, it includes activities and </w:t>
-            </w:r>
-            <w:proofErr w:type="spellStart"/>
-            <w:r>
-              <w:t>programmes</w:t>
-            </w:r>
-            <w:proofErr w:type="spellEnd"/>
-            <w:r>
-              <w:t xml:space="preserve"> for water harvesting, desalination, water efficiency, wastewater treatment, recycling and reuse technologies. </w:t>
+              <w:t xml:space="preserve">6.1, 6.2), wastewater and water quality (6.3), water efficiency (6.4), water resource management (6.5), and water-related ecosystems (6.6). As per target 6.a wording, it includes activities and programmes for water harvesting, desalination, water efficiency, wastewater treatment, recycling and reuse technologies. </w:t>
             </w:r>
           </w:p>
           <w:p>
@@ -2796,8 +2743,8 @@
                 <w:szCs w:val="32"/>
               </w:rPr>
             </w:pPr>
-            <w:bookmarkStart w:id="18" w:name="_Toc36813074"/>
-            <w:bookmarkStart w:id="19" w:name="_Toc37932746"/>
+            <w:bookmarkStart w:id="19" w:name="_Toc36813074"/>
+            <w:bookmarkStart w:id="20" w:name="_Toc37932746"/>
             <w:r>
               <w:rPr>
                 <w:sz w:val="32"/>
@@ -2805,8 +2752,8 @@
               </w:rPr>
               <w:t>3. Data source type and data collection method</w:t>
             </w:r>
-            <w:bookmarkEnd w:id="18"/>
             <w:bookmarkEnd w:id="19"/>
+            <w:bookmarkEnd w:id="20"/>
           </w:p>
         </w:tc>
       </w:tr>
@@ -3208,7 +3155,15 @@
               </w:rPr>
             </w:pPr>
             <w:r>
-              <w:t>Countries are also requested to provide consent to publish individual, validated data responses as supplied to GLAAS. Thus through the data collection, validation and consultation processes, the results are expected to be comparable and no further adjustments are foreseen.</w:t>
+              <w:t xml:space="preserve">Countries are also requested to provide consent to publish individual, validated data responses as supplied to GLAAS. </w:t>
+            </w:r>
+            <w:proofErr w:type="gramStart"/>
+            <w:r>
+              <w:t>Thus</w:t>
+            </w:r>
+            <w:proofErr w:type="gramEnd"/>
+            <w:r>
+              <w:t xml:space="preserve"> through the data collection, validation and consultation processes, the results are expected to be comparable and no further adjustments are foreseen.</w:t>
             </w:r>
           </w:p>
         </w:tc>
@@ -3533,8 +3488,20 @@
                 <w:szCs w:val="21"/>
                 <w:lang w:eastAsia="en-GB"/>
               </w:rPr>
-              <w:t>WHO and OECD, UNEP</w:t>
-            </w:r>
+              <w:t xml:space="preserve">WHO and OECD, </w:t>
+            </w:r>
+            <w:proofErr w:type="gramStart"/>
+            <w:r>
+              <w:rPr>
+                <w:rFonts w:eastAsia="Times New Roman" w:cs="Times New Roman"/>
+                <w:color w:val="4A4A4A"/>
+                <w:sz w:val="21"/>
+                <w:szCs w:val="21"/>
+                <w:lang w:eastAsia="en-GB"/>
+              </w:rPr>
+              <w:t>UNEP</w:t>
+            </w:r>
+            <w:proofErr w:type="gramEnd"/>
           </w:p>
           <w:p>
             <w:pPr>
@@ -3697,11 +3664,11 @@
                 <w:szCs w:val="32"/>
               </w:rPr>
             </w:pPr>
-            <w:bookmarkStart w:id="20" w:name="_Toc36655612"/>
-            <w:bookmarkStart w:id="21" w:name="_Toc36812575"/>
-            <w:bookmarkStart w:id="22" w:name="_Toc36812688"/>
-            <w:bookmarkStart w:id="23" w:name="_Toc36813075"/>
-            <w:bookmarkStart w:id="24" w:name="_Toc37932747"/>
+            <w:bookmarkStart w:id="21" w:name="_Toc36655612"/>
+            <w:bookmarkStart w:id="22" w:name="_Toc36812575"/>
+            <w:bookmarkStart w:id="23" w:name="_Toc36812688"/>
+            <w:bookmarkStart w:id="24" w:name="_Toc36813075"/>
+            <w:bookmarkStart w:id="25" w:name="_Toc37932747"/>
             <w:r>
               <w:rPr>
                 <w:sz w:val="32"/>
@@ -3709,11 +3676,11 @@
               </w:rPr>
               <w:t>4. Other methodological considerations</w:t>
             </w:r>
-            <w:bookmarkEnd w:id="20"/>
             <w:bookmarkEnd w:id="21"/>
             <w:bookmarkEnd w:id="22"/>
             <w:bookmarkEnd w:id="23"/>
             <w:bookmarkEnd w:id="24"/>
+            <w:bookmarkEnd w:id="25"/>
           </w:p>
         </w:tc>
       </w:tr>
@@ -3917,15 +3884,7 @@
               </w:rPr>
             </w:pPr>
             <w:r>
-              <w:t xml:space="preserve">A low value of this indicator (near 0%) would suggest that international donors are investing in water and sanitation related activities and </w:t>
-            </w:r>
-            <w:proofErr w:type="spellStart"/>
-            <w:r>
-              <w:t>programmes</w:t>
-            </w:r>
-            <w:proofErr w:type="spellEnd"/>
-            <w:r>
-              <w:t xml:space="preserve"> in the country outside the purview of the national government. A high value (near 100%) would indicate that donors are aligned with national government and national policies and plans for water and sanitation.</w:t>
+              <w:t>A low value of this indicator (near 0%) would suggest that international donors are investing in water and sanitation related activities and programmes in the country outside the purview of the national government. A high value (near 100%) would indicate that donors are aligned with national government and national policies and plans for water and sanitation.</w:t>
             </w:r>
           </w:p>
         </w:tc>
@@ -3998,23 +3957,7 @@
               <w:pStyle w:val="MText"/>
             </w:pPr>
             <w:r>
-              <w:t xml:space="preserve">In addition, the proportion of ODA </w:t>
-            </w:r>
-            <w:proofErr w:type="spellStart"/>
-            <w:r>
-              <w:t>channelled</w:t>
-            </w:r>
-            <w:proofErr w:type="spellEnd"/>
-            <w:r>
-              <w:t xml:space="preserve"> through the government treasury will be reported as an additional indicator. ODA </w:t>
-            </w:r>
-            <w:proofErr w:type="spellStart"/>
-            <w:r>
-              <w:t>channelled</w:t>
-            </w:r>
-            <w:proofErr w:type="spellEnd"/>
-            <w:r>
-              <w:t xml:space="preserve"> through treasury indicates a high level of cooperation and alignment between donors and national government in which the donors channel funds through the national budget process. </w:t>
+              <w:t xml:space="preserve">In addition, the proportion of ODA channelled through the government treasury will be reported as an additional indicator. ODA channelled through treasury indicates a high level of cooperation and alignment between donors and national government in which the donors channel funds through the national budget process. </w:t>
             </w:r>
           </w:p>
           <w:p>
@@ -4069,39 +4012,7 @@
               </w:rPr>
             </w:pPr>
             <w:r>
-              <w:t xml:space="preserve">ODA represents only one aspect of international cooperation. To capture other dimensions, additional supporting indicators are available, including indicators for the Collaborative </w:t>
-            </w:r>
-            <w:proofErr w:type="spellStart"/>
-            <w:r>
-              <w:t>Behaviours</w:t>
-            </w:r>
-            <w:proofErr w:type="spellEnd"/>
-            <w:r>
-              <w:t xml:space="preserve"> identified by the Sanitation and Water for All (SWA) partnership. Each </w:t>
-            </w:r>
-            <w:proofErr w:type="spellStart"/>
-            <w:r>
-              <w:t>behaviour</w:t>
-            </w:r>
-            <w:proofErr w:type="spellEnd"/>
-            <w:r>
-              <w:t xml:space="preserve"> has one or two key indicators for governments and for development partners. If the </w:t>
-            </w:r>
-            <w:proofErr w:type="spellStart"/>
-            <w:r>
-              <w:t>behaviours</w:t>
-            </w:r>
-            <w:proofErr w:type="spellEnd"/>
-            <w:r>
-              <w:t xml:space="preserve"> are jointly adapted by governments and development partners, long-term sector performance and sustainability would improve. For additional information on the Collaborative </w:t>
-            </w:r>
-            <w:proofErr w:type="spellStart"/>
-            <w:r>
-              <w:t>Behaviours</w:t>
-            </w:r>
-            <w:proofErr w:type="spellEnd"/>
-            <w:r>
-              <w:t xml:space="preserve"> see: </w:t>
+              <w:t xml:space="preserve">ODA represents only one aspect of international cooperation. To capture other dimensions, additional supporting indicators are available, including indicators for the Collaborative Behaviours identified by the Sanitation and Water for All (SWA) partnership. Each behaviour has one or two key indicators for governments and for development partners. If the behaviours are jointly adapted by governments and development partners, long-term sector performance and sustainability would improve. For additional information on the Collaborative Behaviours see: </w:t>
             </w:r>
             <w:hyperlink r:id="rId11" w:history="1">
               <w:r>
@@ -4937,11 +4848,11 @@
                 <w:szCs w:val="32"/>
               </w:rPr>
             </w:pPr>
-            <w:bookmarkStart w:id="25" w:name="_Toc36655613"/>
-            <w:bookmarkStart w:id="26" w:name="_Toc36812576"/>
-            <w:bookmarkStart w:id="27" w:name="_Toc36812689"/>
-            <w:bookmarkStart w:id="28" w:name="_Toc36813076"/>
-            <w:bookmarkStart w:id="29" w:name="_Toc37932748"/>
+            <w:bookmarkStart w:id="26" w:name="_Toc36655613"/>
+            <w:bookmarkStart w:id="27" w:name="_Toc36812576"/>
+            <w:bookmarkStart w:id="28" w:name="_Toc36812689"/>
+            <w:bookmarkStart w:id="29" w:name="_Toc36813076"/>
+            <w:bookmarkStart w:id="30" w:name="_Toc37932748"/>
             <w:r>
               <w:rPr>
                 <w:sz w:val="32"/>
@@ -4949,11 +4860,11 @@
               </w:rPr>
               <w:t>5. Data availability and disaggregation</w:t>
             </w:r>
-            <w:bookmarkEnd w:id="25"/>
             <w:bookmarkEnd w:id="26"/>
             <w:bookmarkEnd w:id="27"/>
             <w:bookmarkEnd w:id="28"/>
             <w:bookmarkEnd w:id="29"/>
+            <w:bookmarkEnd w:id="30"/>
           </w:p>
         </w:tc>
       </w:tr>
@@ -5230,44 +5141,18 @@
           </w:p>
           <w:p>
             <w:pPr>
-              <w:shd w:val="clear" w:color="auto" w:fill="FFFFFF"/>
-              <w:spacing w:after="0"/>
-              <w:contextualSpacing/>
-              <w:rPr>
-                <w:rFonts w:eastAsia="Times New Roman" w:cs="Times New Roman"/>
-                <w:b/>
-                <w:bCs/>
-                <w:color w:val="4A4A4A"/>
-                <w:sz w:val="21"/>
-                <w:szCs w:val="21"/>
-                <w:lang w:eastAsia="en-GB"/>
-              </w:rPr>
-            </w:pPr>
-          </w:p>
-          <w:p>
-            <w:pPr>
-              <w:shd w:val="clear" w:color="auto" w:fill="FFFFFF"/>
-              <w:spacing w:after="0"/>
-              <w:contextualSpacing/>
-              <w:rPr>
-                <w:rFonts w:eastAsia="Times New Roman" w:cs="Times New Roman"/>
-                <w:color w:val="4A4A4A"/>
-                <w:sz w:val="21"/>
-                <w:szCs w:val="21"/>
-                <w:lang w:eastAsia="en-GB"/>
-              </w:rPr>
-            </w:pPr>
-            <w:r>
-              <w:rPr>
-                <w:rFonts w:eastAsia="Times New Roman" w:cs="Times New Roman"/>
-                <w:b/>
-                <w:bCs/>
-                <w:color w:val="4A4A4A"/>
-                <w:sz w:val="21"/>
-                <w:szCs w:val="21"/>
-                <w:lang w:eastAsia="en-GB"/>
-              </w:rPr>
-              <w:t>Disaggregation:</w:t>
+              <w:pStyle w:val="MSubHeader"/>
+            </w:pPr>
+          </w:p>
+          <w:p>
+            <w:pPr>
+              <w:pStyle w:val="MSubHeader"/>
+            </w:pPr>
+            <w:r>
+              <w:t>Disaggregation</w:t>
+            </w:r>
+            <w:r>
+              <w:t>:</w:t>
             </w:r>
           </w:p>
           <w:p>
@@ -5328,11 +5213,11 @@
                 <w:szCs w:val="32"/>
               </w:rPr>
             </w:pPr>
-            <w:bookmarkStart w:id="30" w:name="_Toc36655614"/>
-            <w:bookmarkStart w:id="31" w:name="_Toc36812577"/>
-            <w:bookmarkStart w:id="32" w:name="_Toc36812690"/>
-            <w:bookmarkStart w:id="33" w:name="_Toc37932749"/>
-            <w:bookmarkStart w:id="34" w:name="_Hlk36654534"/>
+            <w:bookmarkStart w:id="31" w:name="_Toc36655614"/>
+            <w:bookmarkStart w:id="32" w:name="_Toc36812577"/>
+            <w:bookmarkStart w:id="33" w:name="_Toc36812690"/>
+            <w:bookmarkStart w:id="34" w:name="_Toc37932749"/>
+            <w:bookmarkStart w:id="35" w:name="_Hlk36654534"/>
             <w:r>
               <w:rPr>
                 <w:sz w:val="32"/>
@@ -5389,10 +5274,10 @@
               </w:rPr>
               <w:t>tandards</w:t>
             </w:r>
-            <w:bookmarkEnd w:id="30"/>
             <w:bookmarkEnd w:id="31"/>
             <w:bookmarkEnd w:id="32"/>
             <w:bookmarkEnd w:id="33"/>
+            <w:bookmarkEnd w:id="34"/>
           </w:p>
         </w:tc>
       </w:tr>
@@ -5550,7 +5435,7 @@
           </w:p>
         </w:tc>
       </w:tr>
-      <w:bookmarkEnd w:id="34"/>
+      <w:bookmarkEnd w:id="35"/>
     </w:tbl>
     <w:p>
       <w:pPr>
@@ -5598,10 +5483,10 @@
                 <w:szCs w:val="32"/>
               </w:rPr>
             </w:pPr>
-            <w:bookmarkStart w:id="35" w:name="_Toc36655615"/>
-            <w:bookmarkStart w:id="36" w:name="_Toc36812578"/>
-            <w:bookmarkStart w:id="37" w:name="_Toc36812691"/>
-            <w:bookmarkStart w:id="38" w:name="_Toc37932750"/>
+            <w:bookmarkStart w:id="36" w:name="_Toc36655615"/>
+            <w:bookmarkStart w:id="37" w:name="_Toc36812578"/>
+            <w:bookmarkStart w:id="38" w:name="_Toc36812691"/>
+            <w:bookmarkStart w:id="39" w:name="_Toc37932750"/>
             <w:r>
               <w:rPr>
                 <w:sz w:val="32"/>
@@ -5609,10 +5494,10 @@
               </w:rPr>
               <w:t>7. References and documentation</w:t>
             </w:r>
-            <w:bookmarkEnd w:id="35"/>
             <w:bookmarkEnd w:id="36"/>
             <w:bookmarkEnd w:id="37"/>
             <w:bookmarkEnd w:id="38"/>
+            <w:bookmarkEnd w:id="39"/>
           </w:p>
         </w:tc>
       </w:tr>
@@ -5930,19 +5815,12 @@
             <w:pPr>
               <w:pStyle w:val="MText"/>
             </w:pPr>
-            <w:proofErr w:type="spellStart"/>
-            <w:r>
-              <w:t>Organisation</w:t>
-            </w:r>
-            <w:proofErr w:type="spellEnd"/>
-            <w:r>
-              <w:t xml:space="preserve"> for Economic Co-operation and Development Creditor Reporting System</w:t>
-            </w:r>
-          </w:p>
-          <w:p>
-            <w:pPr>
-              <w:pStyle w:val="MText"/>
-            </w:pPr>
+            <w:r>
+              <w:t>Organisation for Economic Co-operation and Development Creditor Reporting System</w:t>
+            </w:r>
+            <w:r>
+              <w:t xml:space="preserve"> </w:t>
+            </w:r>
             <w:hyperlink r:id="rId23" w:history="1">
               <w:r>
                 <w:rPr>
@@ -5987,7 +5865,7 @@
 </file>
 
 <file path=word/endnotes.xml><?xml version="1.0" encoding="utf-8"?>
-<w:endnotes xmlns:wpc="http://schemas.microsoft.com/office/word/2010/wordprocessingCanvas" xmlns:cx="http://schemas.microsoft.com/office/drawing/2014/chartex" xmlns:cx1="http://schemas.microsoft.com/office/drawing/2015/9/8/chartex" xmlns:cx2="http://schemas.microsoft.com/office/drawing/2015/10/21/chartex" xmlns:cx3="http://schemas.microsoft.com/office/drawing/2016/5/9/chartex" xmlns:cx4="http://schemas.microsoft.com/office/drawing/2016/5/10/chartex" xmlns:cx5="http://schemas.microsoft.com/office/drawing/2016/5/11/chartex" xmlns:cx6="http://schemas.microsoft.com/office/drawing/2016/5/12/chartex" xmlns:cx7="http://schemas.microsoft.com/office/drawing/2016/5/13/chartex" xmlns:cx8="http://schemas.microsoft.com/office/drawing/2016/5/14/chartex" xmlns:mc="http://schemas.openxmlformats.org/markup-compatibility/2006" xmlns:aink="http://schemas.microsoft.com/office/drawing/2016/ink" xmlns:am3d="http://schemas.microsoft.com/office/drawing/2017/model3d" xmlns:o="urn:schemas-microsoft-com:office:office" xmlns:r="http://schemas.openxmlformats.org/officeDocument/2006/relationships" xmlns:m="http://schemas.openxmlformats.org/officeDocument/2006/math" xmlns:v="urn:schemas-microsoft-com:vml" xmlns:wp14="http://schemas.microsoft.com/office/word/2010/wordprocessingDrawing" xmlns:wp="http://schemas.openxmlformats.org/drawingml/2006/wordprocessingDrawing" xmlns:w10="urn:schemas-microsoft-com:office:word" xmlns:w="http://schemas.openxmlformats.org/wordprocessingml/2006/main" xmlns:w14="http://schemas.microsoft.com/office/word/2010/wordml" xmlns:w15="http://schemas.microsoft.com/office/word/2012/wordml" xmlns:w16cid="http://schemas.microsoft.com/office/word/2016/wordml/cid" xmlns:w16se="http://schemas.microsoft.com/office/word/2015/wordml/symex" xmlns:wpg="http://schemas.microsoft.com/office/word/2010/wordprocessingGroup" xmlns:wpi="http://schemas.microsoft.com/office/word/2010/wordprocessingInk" xmlns:wne="http://schemas.microsoft.com/office/word/2006/wordml" xmlns:wps="http://schemas.microsoft.com/office/word/2010/wordprocessingShape" mc:Ignorable="w14 w15 w16se w16cid wp14">
+<w:endnotes xmlns:wpc="http://schemas.microsoft.com/office/word/2010/wordprocessingCanvas" xmlns:cx="http://schemas.microsoft.com/office/drawing/2014/chartex" xmlns:cx1="http://schemas.microsoft.com/office/drawing/2015/9/8/chartex" xmlns:cx2="http://schemas.microsoft.com/office/drawing/2015/10/21/chartex" xmlns:cx3="http://schemas.microsoft.com/office/drawing/2016/5/9/chartex" xmlns:cx4="http://schemas.microsoft.com/office/drawing/2016/5/10/chartex" xmlns:cx5="http://schemas.microsoft.com/office/drawing/2016/5/11/chartex" xmlns:cx6="http://schemas.microsoft.com/office/drawing/2016/5/12/chartex" xmlns:cx7="http://schemas.microsoft.com/office/drawing/2016/5/13/chartex" xmlns:cx8="http://schemas.microsoft.com/office/drawing/2016/5/14/chartex" xmlns:mc="http://schemas.openxmlformats.org/markup-compatibility/2006" xmlns:aink="http://schemas.microsoft.com/office/drawing/2016/ink" xmlns:am3d="http://schemas.microsoft.com/office/drawing/2017/model3d" xmlns:o="urn:schemas-microsoft-com:office:office" xmlns:r="http://schemas.openxmlformats.org/officeDocument/2006/relationships" xmlns:m="http://schemas.openxmlformats.org/officeDocument/2006/math" xmlns:v="urn:schemas-microsoft-com:vml" xmlns:wp14="http://schemas.microsoft.com/office/word/2010/wordprocessingDrawing" xmlns:wp="http://schemas.openxmlformats.org/drawingml/2006/wordprocessingDrawing" xmlns:w10="urn:schemas-microsoft-com:office:word" xmlns:w="http://schemas.openxmlformats.org/wordprocessingml/2006/main" xmlns:w14="http://schemas.microsoft.com/office/word/2010/wordml" xmlns:w15="http://schemas.microsoft.com/office/word/2012/wordml" xmlns:w16cex="http://schemas.microsoft.com/office/word/2018/wordml/cex" xmlns:w16cid="http://schemas.microsoft.com/office/word/2016/wordml/cid" xmlns:w16="http://schemas.microsoft.com/office/word/2018/wordml" xmlns:w16se="http://schemas.microsoft.com/office/word/2015/wordml/symex" xmlns:wpg="http://schemas.microsoft.com/office/word/2010/wordprocessingGroup" xmlns:wpi="http://schemas.microsoft.com/office/word/2010/wordprocessingInk" xmlns:wne="http://schemas.microsoft.com/office/word/2006/wordml" xmlns:wps="http://schemas.microsoft.com/office/word/2010/wordprocessingShape" mc:Ignorable="w14 w15 w16se w16cid w16 w16cex wp14">
   <w:endnote w:type="separator" w:id="-1">
     <w:p>
       <w:pPr>
@@ -6012,7 +5890,7 @@
 </file>
 
 <file path=word/footer1.xml><?xml version="1.0" encoding="utf-8"?>
-<w:ftr xmlns:wpc="http://schemas.microsoft.com/office/word/2010/wordprocessingCanvas" xmlns:cx="http://schemas.microsoft.com/office/drawing/2014/chartex" xmlns:cx1="http://schemas.microsoft.com/office/drawing/2015/9/8/chartex" xmlns:cx2="http://schemas.microsoft.com/office/drawing/2015/10/21/chartex" xmlns:cx3="http://schemas.microsoft.com/office/drawing/2016/5/9/chartex" xmlns:cx4="http://schemas.microsoft.com/office/drawing/2016/5/10/chartex" xmlns:cx5="http://schemas.microsoft.com/office/drawing/2016/5/11/chartex" xmlns:cx6="http://schemas.microsoft.com/office/drawing/2016/5/12/chartex" xmlns:cx7="http://schemas.microsoft.com/office/drawing/2016/5/13/chartex" xmlns:cx8="http://schemas.microsoft.com/office/drawing/2016/5/14/chartex" xmlns:mc="http://schemas.openxmlformats.org/markup-compatibility/2006" xmlns:aink="http://schemas.microsoft.com/office/drawing/2016/ink" xmlns:am3d="http://schemas.microsoft.com/office/drawing/2017/model3d" xmlns:o="urn:schemas-microsoft-com:office:office" xmlns:r="http://schemas.openxmlformats.org/officeDocument/2006/relationships" xmlns:m="http://schemas.openxmlformats.org/officeDocument/2006/math" xmlns:v="urn:schemas-microsoft-com:vml" xmlns:wp14="http://schemas.microsoft.com/office/word/2010/wordprocessingDrawing" xmlns:wp="http://schemas.openxmlformats.org/drawingml/2006/wordprocessingDrawing" xmlns:w10="urn:schemas-microsoft-com:office:word" xmlns:w="http://schemas.openxmlformats.org/wordprocessingml/2006/main" xmlns:w14="http://schemas.microsoft.com/office/word/2010/wordml" xmlns:w15="http://schemas.microsoft.com/office/word/2012/wordml" xmlns:w16cid="http://schemas.microsoft.com/office/word/2016/wordml/cid" xmlns:w16se="http://schemas.microsoft.com/office/word/2015/wordml/symex" xmlns:wpg="http://schemas.microsoft.com/office/word/2010/wordprocessingGroup" xmlns:wpi="http://schemas.microsoft.com/office/word/2010/wordprocessingInk" xmlns:wne="http://schemas.microsoft.com/office/word/2006/wordml" xmlns:wps="http://schemas.microsoft.com/office/word/2010/wordprocessingShape" mc:Ignorable="w14 w15 w16se w16cid wp14">
+<w:ftr xmlns:wpc="http://schemas.microsoft.com/office/word/2010/wordprocessingCanvas" xmlns:cx="http://schemas.microsoft.com/office/drawing/2014/chartex" xmlns:cx1="http://schemas.microsoft.com/office/drawing/2015/9/8/chartex" xmlns:cx2="http://schemas.microsoft.com/office/drawing/2015/10/21/chartex" xmlns:cx3="http://schemas.microsoft.com/office/drawing/2016/5/9/chartex" xmlns:cx4="http://schemas.microsoft.com/office/drawing/2016/5/10/chartex" xmlns:cx5="http://schemas.microsoft.com/office/drawing/2016/5/11/chartex" xmlns:cx6="http://schemas.microsoft.com/office/drawing/2016/5/12/chartex" xmlns:cx7="http://schemas.microsoft.com/office/drawing/2016/5/13/chartex" xmlns:cx8="http://schemas.microsoft.com/office/drawing/2016/5/14/chartex" xmlns:mc="http://schemas.openxmlformats.org/markup-compatibility/2006" xmlns:aink="http://schemas.microsoft.com/office/drawing/2016/ink" xmlns:am3d="http://schemas.microsoft.com/office/drawing/2017/model3d" xmlns:o="urn:schemas-microsoft-com:office:office" xmlns:r="http://schemas.openxmlformats.org/officeDocument/2006/relationships" xmlns:m="http://schemas.openxmlformats.org/officeDocument/2006/math" xmlns:v="urn:schemas-microsoft-com:vml" xmlns:wp14="http://schemas.microsoft.com/office/word/2010/wordprocessingDrawing" xmlns:wp="http://schemas.openxmlformats.org/drawingml/2006/wordprocessingDrawing" xmlns:w10="urn:schemas-microsoft-com:office:word" xmlns:w="http://schemas.openxmlformats.org/wordprocessingml/2006/main" xmlns:w14="http://schemas.microsoft.com/office/word/2010/wordml" xmlns:w15="http://schemas.microsoft.com/office/word/2012/wordml" xmlns:w16cex="http://schemas.microsoft.com/office/word/2018/wordml/cex" xmlns:w16cid="http://schemas.microsoft.com/office/word/2016/wordml/cid" xmlns:w16="http://schemas.microsoft.com/office/word/2018/wordml" xmlns:w16se="http://schemas.microsoft.com/office/word/2015/wordml/symex" xmlns:wpg="http://schemas.microsoft.com/office/word/2010/wordprocessingGroup" xmlns:wpi="http://schemas.microsoft.com/office/word/2010/wordprocessingInk" xmlns:wne="http://schemas.microsoft.com/office/word/2006/wordml" xmlns:wps="http://schemas.microsoft.com/office/word/2010/wordprocessingShape" mc:Ignorable="w14 w15 w16se w16cid w16 w16cex wp14">
   <w:sdt>
     <w:sdtPr>
       <w:id w:val="819160148"/>
@@ -6065,7 +5943,7 @@
 </file>
 
 <file path=word/footer2.xml><?xml version="1.0" encoding="utf-8"?>
-<w:ftr xmlns:wpc="http://schemas.microsoft.com/office/word/2010/wordprocessingCanvas" xmlns:cx="http://schemas.microsoft.com/office/drawing/2014/chartex" xmlns:cx1="http://schemas.microsoft.com/office/drawing/2015/9/8/chartex" xmlns:cx2="http://schemas.microsoft.com/office/drawing/2015/10/21/chartex" xmlns:cx3="http://schemas.microsoft.com/office/drawing/2016/5/9/chartex" xmlns:cx4="http://schemas.microsoft.com/office/drawing/2016/5/10/chartex" xmlns:cx5="http://schemas.microsoft.com/office/drawing/2016/5/11/chartex" xmlns:cx6="http://schemas.microsoft.com/office/drawing/2016/5/12/chartex" xmlns:cx7="http://schemas.microsoft.com/office/drawing/2016/5/13/chartex" xmlns:cx8="http://schemas.microsoft.com/office/drawing/2016/5/14/chartex" xmlns:mc="http://schemas.openxmlformats.org/markup-compatibility/2006" xmlns:aink="http://schemas.microsoft.com/office/drawing/2016/ink" xmlns:am3d="http://schemas.microsoft.com/office/drawing/2017/model3d" xmlns:o="urn:schemas-microsoft-com:office:office" xmlns:r="http://schemas.openxmlformats.org/officeDocument/2006/relationships" xmlns:m="http://schemas.openxmlformats.org/officeDocument/2006/math" xmlns:v="urn:schemas-microsoft-com:vml" xmlns:wp14="http://schemas.microsoft.com/office/word/2010/wordprocessingDrawing" xmlns:wp="http://schemas.openxmlformats.org/drawingml/2006/wordprocessingDrawing" xmlns:w10="urn:schemas-microsoft-com:office:word" xmlns:w="http://schemas.openxmlformats.org/wordprocessingml/2006/main" xmlns:w14="http://schemas.microsoft.com/office/word/2010/wordml" xmlns:w15="http://schemas.microsoft.com/office/word/2012/wordml" xmlns:w16cid="http://schemas.microsoft.com/office/word/2016/wordml/cid" xmlns:w16se="http://schemas.microsoft.com/office/word/2015/wordml/symex" xmlns:wpg="http://schemas.microsoft.com/office/word/2010/wordprocessingGroup" xmlns:wpi="http://schemas.microsoft.com/office/word/2010/wordprocessingInk" xmlns:wne="http://schemas.microsoft.com/office/word/2006/wordml" xmlns:wps="http://schemas.microsoft.com/office/word/2010/wordprocessingShape" mc:Ignorable="w14 w15 w16se w16cid wp14">
+<w:ftr xmlns:wpc="http://schemas.microsoft.com/office/word/2010/wordprocessingCanvas" xmlns:cx="http://schemas.microsoft.com/office/drawing/2014/chartex" xmlns:cx1="http://schemas.microsoft.com/office/drawing/2015/9/8/chartex" xmlns:cx2="http://schemas.microsoft.com/office/drawing/2015/10/21/chartex" xmlns:cx3="http://schemas.microsoft.com/office/drawing/2016/5/9/chartex" xmlns:cx4="http://schemas.microsoft.com/office/drawing/2016/5/10/chartex" xmlns:cx5="http://schemas.microsoft.com/office/drawing/2016/5/11/chartex" xmlns:cx6="http://schemas.microsoft.com/office/drawing/2016/5/12/chartex" xmlns:cx7="http://schemas.microsoft.com/office/drawing/2016/5/13/chartex" xmlns:cx8="http://schemas.microsoft.com/office/drawing/2016/5/14/chartex" xmlns:mc="http://schemas.openxmlformats.org/markup-compatibility/2006" xmlns:aink="http://schemas.microsoft.com/office/drawing/2016/ink" xmlns:am3d="http://schemas.microsoft.com/office/drawing/2017/model3d" xmlns:o="urn:schemas-microsoft-com:office:office" xmlns:r="http://schemas.openxmlformats.org/officeDocument/2006/relationships" xmlns:m="http://schemas.openxmlformats.org/officeDocument/2006/math" xmlns:v="urn:schemas-microsoft-com:vml" xmlns:wp14="http://schemas.microsoft.com/office/word/2010/wordprocessingDrawing" xmlns:wp="http://schemas.openxmlformats.org/drawingml/2006/wordprocessingDrawing" xmlns:w10="urn:schemas-microsoft-com:office:word" xmlns:w="http://schemas.openxmlformats.org/wordprocessingml/2006/main" xmlns:w14="http://schemas.microsoft.com/office/word/2010/wordml" xmlns:w15="http://schemas.microsoft.com/office/word/2012/wordml" xmlns:w16cex="http://schemas.microsoft.com/office/word/2018/wordml/cex" xmlns:w16cid="http://schemas.microsoft.com/office/word/2016/wordml/cid" xmlns:w16="http://schemas.microsoft.com/office/word/2018/wordml" xmlns:w16se="http://schemas.microsoft.com/office/word/2015/wordml/symex" xmlns:wpg="http://schemas.microsoft.com/office/word/2010/wordprocessingGroup" xmlns:wpi="http://schemas.microsoft.com/office/word/2010/wordprocessingInk" xmlns:wne="http://schemas.microsoft.com/office/word/2006/wordml" xmlns:wps="http://schemas.microsoft.com/office/word/2010/wordprocessingShape" mc:Ignorable="w14 w15 w16se w16cid w16 w16cex wp14">
   <w:sdt>
     <w:sdtPr>
       <w:id w:val="-2097550264"/>
@@ -6118,7 +5996,7 @@
 </file>
 
 <file path=word/footnotes.xml><?xml version="1.0" encoding="utf-8"?>
-<w:footnotes xmlns:wpc="http://schemas.microsoft.com/office/word/2010/wordprocessingCanvas" xmlns:cx="http://schemas.microsoft.com/office/drawing/2014/chartex" xmlns:cx1="http://schemas.microsoft.com/office/drawing/2015/9/8/chartex" xmlns:cx2="http://schemas.microsoft.com/office/drawing/2015/10/21/chartex" xmlns:cx3="http://schemas.microsoft.com/office/drawing/2016/5/9/chartex" xmlns:cx4="http://schemas.microsoft.com/office/drawing/2016/5/10/chartex" xmlns:cx5="http://schemas.microsoft.com/office/drawing/2016/5/11/chartex" xmlns:cx6="http://schemas.microsoft.com/office/drawing/2016/5/12/chartex" xmlns:cx7="http://schemas.microsoft.com/office/drawing/2016/5/13/chartex" xmlns:cx8="http://schemas.microsoft.com/office/drawing/2016/5/14/chartex" xmlns:mc="http://schemas.openxmlformats.org/markup-compatibility/2006" xmlns:aink="http://schemas.microsoft.com/office/drawing/2016/ink" xmlns:am3d="http://schemas.microsoft.com/office/drawing/2017/model3d" xmlns:o="urn:schemas-microsoft-com:office:office" xmlns:r="http://schemas.openxmlformats.org/officeDocument/2006/relationships" xmlns:m="http://schemas.openxmlformats.org/officeDocument/2006/math" xmlns:v="urn:schemas-microsoft-com:vml" xmlns:wp14="http://schemas.microsoft.com/office/word/2010/wordprocessingDrawing" xmlns:wp="http://schemas.openxmlformats.org/drawingml/2006/wordprocessingDrawing" xmlns:w10="urn:schemas-microsoft-com:office:word" xmlns:w="http://schemas.openxmlformats.org/wordprocessingml/2006/main" xmlns:w14="http://schemas.microsoft.com/office/word/2010/wordml" xmlns:w15="http://schemas.microsoft.com/office/word/2012/wordml" xmlns:w16cid="http://schemas.microsoft.com/office/word/2016/wordml/cid" xmlns:w16se="http://schemas.microsoft.com/office/word/2015/wordml/symex" xmlns:wpg="http://schemas.microsoft.com/office/word/2010/wordprocessingGroup" xmlns:wpi="http://schemas.microsoft.com/office/word/2010/wordprocessingInk" xmlns:wne="http://schemas.microsoft.com/office/word/2006/wordml" xmlns:wps="http://schemas.microsoft.com/office/word/2010/wordprocessingShape" mc:Ignorable="w14 w15 w16se w16cid wp14">
+<w:footnotes xmlns:wpc="http://schemas.microsoft.com/office/word/2010/wordprocessingCanvas" xmlns:cx="http://schemas.microsoft.com/office/drawing/2014/chartex" xmlns:cx1="http://schemas.microsoft.com/office/drawing/2015/9/8/chartex" xmlns:cx2="http://schemas.microsoft.com/office/drawing/2015/10/21/chartex" xmlns:cx3="http://schemas.microsoft.com/office/drawing/2016/5/9/chartex" xmlns:cx4="http://schemas.microsoft.com/office/drawing/2016/5/10/chartex" xmlns:cx5="http://schemas.microsoft.com/office/drawing/2016/5/11/chartex" xmlns:cx6="http://schemas.microsoft.com/office/drawing/2016/5/12/chartex" xmlns:cx7="http://schemas.microsoft.com/office/drawing/2016/5/13/chartex" xmlns:cx8="http://schemas.microsoft.com/office/drawing/2016/5/14/chartex" xmlns:mc="http://schemas.openxmlformats.org/markup-compatibility/2006" xmlns:aink="http://schemas.microsoft.com/office/drawing/2016/ink" xmlns:am3d="http://schemas.microsoft.com/office/drawing/2017/model3d" xmlns:o="urn:schemas-microsoft-com:office:office" xmlns:r="http://schemas.openxmlformats.org/officeDocument/2006/relationships" xmlns:m="http://schemas.openxmlformats.org/officeDocument/2006/math" xmlns:v="urn:schemas-microsoft-com:vml" xmlns:wp14="http://schemas.microsoft.com/office/word/2010/wordprocessingDrawing" xmlns:wp="http://schemas.openxmlformats.org/drawingml/2006/wordprocessingDrawing" xmlns:w10="urn:schemas-microsoft-com:office:word" xmlns:w="http://schemas.openxmlformats.org/wordprocessingml/2006/main" xmlns:w14="http://schemas.microsoft.com/office/word/2010/wordml" xmlns:w15="http://schemas.microsoft.com/office/word/2012/wordml" xmlns:w16cex="http://schemas.microsoft.com/office/word/2018/wordml/cex" xmlns:w16cid="http://schemas.microsoft.com/office/word/2016/wordml/cid" xmlns:w16="http://schemas.microsoft.com/office/word/2018/wordml" xmlns:w16se="http://schemas.microsoft.com/office/word/2015/wordml/symex" xmlns:wpg="http://schemas.microsoft.com/office/word/2010/wordprocessingGroup" xmlns:wpi="http://schemas.microsoft.com/office/word/2010/wordprocessingInk" xmlns:wne="http://schemas.microsoft.com/office/word/2006/wordml" xmlns:wps="http://schemas.microsoft.com/office/word/2010/wordprocessingShape" mc:Ignorable="w14 w15 w16se w16cid w16 w16cex wp14">
   <w:footnote w:type="separator" w:id="-1">
     <w:p>
       <w:pPr>
@@ -6143,7 +6021,7 @@
 </file>
 
 <file path=word/numbering.xml><?xml version="1.0" encoding="utf-8"?>
-<w:numbering xmlns:wpc="http://schemas.microsoft.com/office/word/2010/wordprocessingCanvas" xmlns:cx="http://schemas.microsoft.com/office/drawing/2014/chartex" xmlns:cx1="http://schemas.microsoft.com/office/drawing/2015/9/8/chartex" xmlns:cx2="http://schemas.microsoft.com/office/drawing/2015/10/21/chartex" xmlns:cx3="http://schemas.microsoft.com/office/drawing/2016/5/9/chartex" xmlns:cx4="http://schemas.microsoft.com/office/drawing/2016/5/10/chartex" xmlns:cx5="http://schemas.microsoft.com/office/drawing/2016/5/11/chartex" xmlns:cx6="http://schemas.microsoft.com/office/drawing/2016/5/12/chartex" xmlns:cx7="http://schemas.microsoft.com/office/drawing/2016/5/13/chartex" xmlns:cx8="http://schemas.microsoft.com/office/drawing/2016/5/14/chartex" xmlns:mc="http://schemas.openxmlformats.org/markup-compatibility/2006" xmlns:aink="http://schemas.microsoft.com/office/drawing/2016/ink" xmlns:am3d="http://schemas.microsoft.com/office/drawing/2017/model3d" xmlns:o="urn:schemas-microsoft-com:office:office" xmlns:r="http://schemas.openxmlformats.org/officeDocument/2006/relationships" xmlns:m="http://schemas.openxmlformats.org/officeDocument/2006/math" xmlns:v="urn:schemas-microsoft-com:vml" xmlns:wp14="http://schemas.microsoft.com/office/word/2010/wordprocessingDrawing" xmlns:wp="http://schemas.openxmlformats.org/drawingml/2006/wordprocessingDrawing" xmlns:w10="urn:schemas-microsoft-com:office:word" xmlns:w="http://schemas.openxmlformats.org/wordprocessingml/2006/main" xmlns:w14="http://schemas.microsoft.com/office/word/2010/wordml" xmlns:w15="http://schemas.microsoft.com/office/word/2012/wordml" xmlns:w16cid="http://schemas.microsoft.com/office/word/2016/wordml/cid" xmlns:w16se="http://schemas.microsoft.com/office/word/2015/wordml/symex" xmlns:wpg="http://schemas.microsoft.com/office/word/2010/wordprocessingGroup" xmlns:wpi="http://schemas.microsoft.com/office/word/2010/wordprocessingInk" xmlns:wne="http://schemas.microsoft.com/office/word/2006/wordml" xmlns:wps="http://schemas.microsoft.com/office/word/2010/wordprocessingShape" mc:Ignorable="w14 w15 w16se w16cid wp14">
+<w:numbering xmlns:wpc="http://schemas.microsoft.com/office/word/2010/wordprocessingCanvas" xmlns:cx="http://schemas.microsoft.com/office/drawing/2014/chartex" xmlns:cx1="http://schemas.microsoft.com/office/drawing/2015/9/8/chartex" xmlns:cx2="http://schemas.microsoft.com/office/drawing/2015/10/21/chartex" xmlns:cx3="http://schemas.microsoft.com/office/drawing/2016/5/9/chartex" xmlns:cx4="http://schemas.microsoft.com/office/drawing/2016/5/10/chartex" xmlns:cx5="http://schemas.microsoft.com/office/drawing/2016/5/11/chartex" xmlns:cx6="http://schemas.microsoft.com/office/drawing/2016/5/12/chartex" xmlns:cx7="http://schemas.microsoft.com/office/drawing/2016/5/13/chartex" xmlns:cx8="http://schemas.microsoft.com/office/drawing/2016/5/14/chartex" xmlns:mc="http://schemas.openxmlformats.org/markup-compatibility/2006" xmlns:aink="http://schemas.microsoft.com/office/drawing/2016/ink" xmlns:am3d="http://schemas.microsoft.com/office/drawing/2017/model3d" xmlns:o="urn:schemas-microsoft-com:office:office" xmlns:r="http://schemas.openxmlformats.org/officeDocument/2006/relationships" xmlns:m="http://schemas.openxmlformats.org/officeDocument/2006/math" xmlns:v="urn:schemas-microsoft-com:vml" xmlns:wp14="http://schemas.microsoft.com/office/word/2010/wordprocessingDrawing" xmlns:wp="http://schemas.openxmlformats.org/drawingml/2006/wordprocessingDrawing" xmlns:w10="urn:schemas-microsoft-com:office:word" xmlns:w="http://schemas.openxmlformats.org/wordprocessingml/2006/main" xmlns:w14="http://schemas.microsoft.com/office/word/2010/wordml" xmlns:w15="http://schemas.microsoft.com/office/word/2012/wordml" xmlns:w16cex="http://schemas.microsoft.com/office/word/2018/wordml/cex" xmlns:w16cid="http://schemas.microsoft.com/office/word/2016/wordml/cid" xmlns:w16="http://schemas.microsoft.com/office/word/2018/wordml" xmlns:w16se="http://schemas.microsoft.com/office/word/2015/wordml/symex" xmlns:wpg="http://schemas.microsoft.com/office/word/2010/wordprocessingGroup" xmlns:wpi="http://schemas.microsoft.com/office/word/2010/wordprocessingInk" xmlns:wne="http://schemas.microsoft.com/office/word/2006/wordml" xmlns:wps="http://schemas.microsoft.com/office/word/2010/wordprocessingShape" mc:Ignorable="w14 w15 w16se w16cid w16 w16cex wp14">
   <w:abstractNum w:abstractNumId="0" w15:restartNumberingAfterBreak="0">
     <w:nsid w:val="1BAD73C0"/>
     <w:multiLevelType w:val="hybridMultilevel"/>
@@ -7121,7 +6999,7 @@
 </file>
 
 <file path=word/styles.xml><?xml version="1.0" encoding="utf-8"?>
-<w:styles xmlns:mc="http://schemas.openxmlformats.org/markup-compatibility/2006" xmlns:r="http://schemas.openxmlformats.org/officeDocument/2006/relationships" xmlns:w="http://schemas.openxmlformats.org/wordprocessingml/2006/main" xmlns:w14="http://schemas.microsoft.com/office/word/2010/wordml" xmlns:w15="http://schemas.microsoft.com/office/word/2012/wordml" xmlns:w16cid="http://schemas.microsoft.com/office/word/2016/wordml/cid" xmlns:w16se="http://schemas.microsoft.com/office/word/2015/wordml/symex" mc:Ignorable="w14 w15 w16se w16cid">
+<w:styles xmlns:mc="http://schemas.openxmlformats.org/markup-compatibility/2006" xmlns:r="http://schemas.openxmlformats.org/officeDocument/2006/relationships" xmlns:w="http://schemas.openxmlformats.org/wordprocessingml/2006/main" xmlns:w14="http://schemas.microsoft.com/office/word/2010/wordml" xmlns:w15="http://schemas.microsoft.com/office/word/2012/wordml" xmlns:w16cex="http://schemas.microsoft.com/office/word/2018/wordml/cex" xmlns:w16cid="http://schemas.microsoft.com/office/word/2016/wordml/cid" xmlns:w16="http://schemas.microsoft.com/office/word/2018/wordml" xmlns:w16se="http://schemas.microsoft.com/office/word/2015/wordml/symex" mc:Ignorable="w14 w15 w16se w16cid w16 w16cex">
   <w:docDefaults>
     <w:rPrDefault>
       <w:rPr>
@@ -7586,7 +7464,6 @@
   <w:style w:type="character" w:default="1" w:styleId="DefaultParagraphFont">
     <w:name w:val="Default Paragraph Font"/>
     <w:uiPriority w:val="1"/>
-    <w:semiHidden/>
     <w:unhideWhenUsed/>
   </w:style>
   <w:style w:type="table" w:default="1" w:styleId="TableNormal">
@@ -8342,7 +8219,7 @@
 </file>
 
 <file path=word/glossary/document.xml><?xml version="1.0" encoding="utf-8"?>
-<w:glossaryDocument xmlns:wpc="http://schemas.microsoft.com/office/word/2010/wordprocessingCanvas" xmlns:cx="http://schemas.microsoft.com/office/drawing/2014/chartex" xmlns:cx1="http://schemas.microsoft.com/office/drawing/2015/9/8/chartex" xmlns:cx2="http://schemas.microsoft.com/office/drawing/2015/10/21/chartex" xmlns:cx3="http://schemas.microsoft.com/office/drawing/2016/5/9/chartex" xmlns:cx4="http://schemas.microsoft.com/office/drawing/2016/5/10/chartex" xmlns:cx5="http://schemas.microsoft.com/office/drawing/2016/5/11/chartex" xmlns:cx6="http://schemas.microsoft.com/office/drawing/2016/5/12/chartex" xmlns:cx7="http://schemas.microsoft.com/office/drawing/2016/5/13/chartex" xmlns:cx8="http://schemas.microsoft.com/office/drawing/2016/5/14/chartex" xmlns:mc="http://schemas.openxmlformats.org/markup-compatibility/2006" xmlns:aink="http://schemas.microsoft.com/office/drawing/2016/ink" xmlns:am3d="http://schemas.microsoft.com/office/drawing/2017/model3d" xmlns:o="urn:schemas-microsoft-com:office:office" xmlns:r="http://schemas.openxmlformats.org/officeDocument/2006/relationships" xmlns:m="http://schemas.openxmlformats.org/officeDocument/2006/math" xmlns:v="urn:schemas-microsoft-com:vml" xmlns:wp14="http://schemas.microsoft.com/office/word/2010/wordprocessingDrawing" xmlns:wp="http://schemas.openxmlformats.org/drawingml/2006/wordprocessingDrawing" xmlns:w10="urn:schemas-microsoft-com:office:word" xmlns:w="http://schemas.openxmlformats.org/wordprocessingml/2006/main" xmlns:w14="http://schemas.microsoft.com/office/word/2010/wordml" xmlns:w15="http://schemas.microsoft.com/office/word/2012/wordml" xmlns:w16cid="http://schemas.microsoft.com/office/word/2016/wordml/cid" xmlns:w16se="http://schemas.microsoft.com/office/word/2015/wordml/symex" xmlns:wpg="http://schemas.microsoft.com/office/word/2010/wordprocessingGroup" xmlns:wpi="http://schemas.microsoft.com/office/word/2010/wordprocessingInk" xmlns:wne="http://schemas.microsoft.com/office/word/2006/wordml" xmlns:wps="http://schemas.microsoft.com/office/word/2010/wordprocessingShape" mc:Ignorable="w14 w15 w16se w16cid wp14">
+<w:glossaryDocument xmlns:wpc="http://schemas.microsoft.com/office/word/2010/wordprocessingCanvas" xmlns:cx="http://schemas.microsoft.com/office/drawing/2014/chartex" xmlns:cx1="http://schemas.microsoft.com/office/drawing/2015/9/8/chartex" xmlns:cx2="http://schemas.microsoft.com/office/drawing/2015/10/21/chartex" xmlns:cx3="http://schemas.microsoft.com/office/drawing/2016/5/9/chartex" xmlns:cx4="http://schemas.microsoft.com/office/drawing/2016/5/10/chartex" xmlns:cx5="http://schemas.microsoft.com/office/drawing/2016/5/11/chartex" xmlns:cx6="http://schemas.microsoft.com/office/drawing/2016/5/12/chartex" xmlns:cx7="http://schemas.microsoft.com/office/drawing/2016/5/13/chartex" xmlns:cx8="http://schemas.microsoft.com/office/drawing/2016/5/14/chartex" xmlns:mc="http://schemas.openxmlformats.org/markup-compatibility/2006" xmlns:aink="http://schemas.microsoft.com/office/drawing/2016/ink" xmlns:am3d="http://schemas.microsoft.com/office/drawing/2017/model3d" xmlns:o="urn:schemas-microsoft-com:office:office" xmlns:r="http://schemas.openxmlformats.org/officeDocument/2006/relationships" xmlns:m="http://schemas.openxmlformats.org/officeDocument/2006/math" xmlns:v="urn:schemas-microsoft-com:vml" xmlns:wp14="http://schemas.microsoft.com/office/word/2010/wordprocessingDrawing" xmlns:wp="http://schemas.openxmlformats.org/drawingml/2006/wordprocessingDrawing" xmlns:w10="urn:schemas-microsoft-com:office:word" xmlns:w="http://schemas.openxmlformats.org/wordprocessingml/2006/main" xmlns:w14="http://schemas.microsoft.com/office/word/2010/wordml" xmlns:w15="http://schemas.microsoft.com/office/word/2012/wordml" xmlns:w16cex="http://schemas.microsoft.com/office/word/2018/wordml/cex" xmlns:w16cid="http://schemas.microsoft.com/office/word/2016/wordml/cid" xmlns:w16="http://schemas.microsoft.com/office/word/2018/wordml" xmlns:w16se="http://schemas.microsoft.com/office/word/2015/wordml/symex" xmlns:wpg="http://schemas.microsoft.com/office/word/2010/wordprocessingGroup" xmlns:wpi="http://schemas.microsoft.com/office/word/2010/wordprocessingInk" xmlns:wne="http://schemas.microsoft.com/office/word/2006/wordml" xmlns:wps="http://schemas.microsoft.com/office/word/2010/wordprocessingShape" mc:Ignorable="w14 w15 w16se w16cid w16 w16cex wp14">
   <w:docParts>
     <w:docPart>
       <w:docPartPr>
@@ -8407,7 +8284,7 @@
 </file>
 
 <file path=word/glossary/fontTable.xml><?xml version="1.0" encoding="utf-8"?>
-<w:fonts xmlns:mc="http://schemas.openxmlformats.org/markup-compatibility/2006" xmlns:r="http://schemas.openxmlformats.org/officeDocument/2006/relationships" xmlns:w="http://schemas.openxmlformats.org/wordprocessingml/2006/main" xmlns:w14="http://schemas.microsoft.com/office/word/2010/wordml" xmlns:w15="http://schemas.microsoft.com/office/word/2012/wordml" xmlns:w16cid="http://schemas.microsoft.com/office/word/2016/wordml/cid" xmlns:w16se="http://schemas.microsoft.com/office/word/2015/wordml/symex" mc:Ignorable="w14 w15 w16se w16cid">
+<w:fonts xmlns:mc="http://schemas.openxmlformats.org/markup-compatibility/2006" xmlns:r="http://schemas.openxmlformats.org/officeDocument/2006/relationships" xmlns:w="http://schemas.openxmlformats.org/wordprocessingml/2006/main" xmlns:w14="http://schemas.microsoft.com/office/word/2010/wordml" xmlns:w15="http://schemas.microsoft.com/office/word/2012/wordml" xmlns:w16cex="http://schemas.microsoft.com/office/word/2018/wordml/cex" xmlns:w16cid="http://schemas.microsoft.com/office/word/2016/wordml/cid" xmlns:w16="http://schemas.microsoft.com/office/word/2018/wordml" xmlns:w16se="http://schemas.microsoft.com/office/word/2015/wordml/symex" mc:Ignorable="w14 w15 w16se w16cid w16 w16cex">
   <w:font w:name="Symbol">
     <w:panose1 w:val="05050102010706020507"/>
     <w:charset w:val="02"/>
@@ -8461,7 +8338,7 @@
 </file>
 
 <file path=word/glossary/settings.xml><?xml version="1.0" encoding="utf-8"?>
-<w:settings xmlns:mc="http://schemas.openxmlformats.org/markup-compatibility/2006" xmlns:o="urn:schemas-microsoft-com:office:office" xmlns:r="http://schemas.openxmlformats.org/officeDocument/2006/relationships" xmlns:m="http://schemas.openxmlformats.org/officeDocument/2006/math" xmlns:v="urn:schemas-microsoft-com:vml" xmlns:w10="urn:schemas-microsoft-com:office:word" xmlns:w="http://schemas.openxmlformats.org/wordprocessingml/2006/main" xmlns:w14="http://schemas.microsoft.com/office/word/2010/wordml" xmlns:w15="http://schemas.microsoft.com/office/word/2012/wordml" xmlns:w16cid="http://schemas.microsoft.com/office/word/2016/wordml/cid" xmlns:w16se="http://schemas.microsoft.com/office/word/2015/wordml/symex" xmlns:sl="http://schemas.openxmlformats.org/schemaLibrary/2006/main" mc:Ignorable="w14 w15 w16se w16cid">
+<w:settings xmlns:mc="http://schemas.openxmlformats.org/markup-compatibility/2006" xmlns:o="urn:schemas-microsoft-com:office:office" xmlns:r="http://schemas.openxmlformats.org/officeDocument/2006/relationships" xmlns:m="http://schemas.openxmlformats.org/officeDocument/2006/math" xmlns:v="urn:schemas-microsoft-com:vml" xmlns:w10="urn:schemas-microsoft-com:office:word" xmlns:w="http://schemas.openxmlformats.org/wordprocessingml/2006/main" xmlns:w14="http://schemas.microsoft.com/office/word/2010/wordml" xmlns:w15="http://schemas.microsoft.com/office/word/2012/wordml" xmlns:w16cex="http://schemas.microsoft.com/office/word/2018/wordml/cex" xmlns:w16cid="http://schemas.microsoft.com/office/word/2016/wordml/cid" xmlns:w16="http://schemas.microsoft.com/office/word/2018/wordml" xmlns:w16se="http://schemas.microsoft.com/office/word/2015/wordml/symex" xmlns:sl="http://schemas.openxmlformats.org/schemaLibrary/2006/main" mc:Ignorable="w14 w15 w16se w16cid w16 w16cex">
   <w:view w:val="normal"/>
   <w:revisionView w:comments="0"/>
   <w:defaultTabStop w:val="720"/>
@@ -8501,7 +8378,7 @@
 </file>
 
 <file path=word/glossary/styles.xml><?xml version="1.0" encoding="utf-8"?>
-<w:styles xmlns:mc="http://schemas.openxmlformats.org/markup-compatibility/2006" xmlns:r="http://schemas.openxmlformats.org/officeDocument/2006/relationships" xmlns:w="http://schemas.openxmlformats.org/wordprocessingml/2006/main" xmlns:w14="http://schemas.microsoft.com/office/word/2010/wordml" xmlns:w15="http://schemas.microsoft.com/office/word/2012/wordml" xmlns:w16cid="http://schemas.microsoft.com/office/word/2016/wordml/cid" xmlns:w16se="http://schemas.microsoft.com/office/word/2015/wordml/symex" mc:Ignorable="w14 w15 w16se w16cid">
+<w:styles xmlns:mc="http://schemas.openxmlformats.org/markup-compatibility/2006" xmlns:r="http://schemas.openxmlformats.org/officeDocument/2006/relationships" xmlns:w="http://schemas.openxmlformats.org/wordprocessingml/2006/main" xmlns:w14="http://schemas.microsoft.com/office/word/2010/wordml" xmlns:w15="http://schemas.microsoft.com/office/word/2012/wordml" xmlns:w16cex="http://schemas.microsoft.com/office/word/2018/wordml/cex" xmlns:w16cid="http://schemas.microsoft.com/office/word/2016/wordml/cid" xmlns:w16="http://schemas.microsoft.com/office/word/2018/wordml" xmlns:w16se="http://schemas.microsoft.com/office/word/2015/wordml/symex" mc:Ignorable="w14 w15 w16se w16cid w16 w16cex">
   <w:docDefaults>
     <w:rPrDefault>
       <w:rPr>
@@ -8948,7 +8825,7 @@
 </file>
 
 <file path=word/glossary/webSettings.xml><?xml version="1.0" encoding="utf-8"?>
-<w:webSettings xmlns:mc="http://schemas.openxmlformats.org/markup-compatibility/2006" xmlns:r="http://schemas.openxmlformats.org/officeDocument/2006/relationships" xmlns:w="http://schemas.openxmlformats.org/wordprocessingml/2006/main" xmlns:w14="http://schemas.microsoft.com/office/word/2010/wordml" xmlns:w15="http://schemas.microsoft.com/office/word/2012/wordml" xmlns:w16cid="http://schemas.microsoft.com/office/word/2016/wordml/cid" xmlns:w16se="http://schemas.microsoft.com/office/word/2015/wordml/symex" mc:Ignorable="w14 w15 w16se w16cid">
+<w:webSettings xmlns:mc="http://schemas.openxmlformats.org/markup-compatibility/2006" xmlns:r="http://schemas.openxmlformats.org/officeDocument/2006/relationships" xmlns:w="http://schemas.openxmlformats.org/wordprocessingml/2006/main" xmlns:w14="http://schemas.microsoft.com/office/word/2010/wordml" xmlns:w15="http://schemas.microsoft.com/office/word/2012/wordml" xmlns:w16cex="http://schemas.microsoft.com/office/word/2018/wordml/cex" xmlns:w16cid="http://schemas.microsoft.com/office/word/2016/wordml/cid" xmlns:w16="http://schemas.microsoft.com/office/word/2018/wordml" xmlns:w16se="http://schemas.microsoft.com/office/word/2015/wordml/symex" mc:Ignorable="w14 w15 w16se w16cid w16 w16cex">
   <w:optimizeForBrowser/>
   <w:allowPNG/>
 </w:webSettings>
@@ -9220,7 +9097,7 @@
 </file>
 
 <file path=customXml/itemProps1.xml><?xml version="1.0" encoding="utf-8"?>
-<ds:datastoreItem xmlns:ds="http://schemas.openxmlformats.org/officeDocument/2006/customXml" ds:itemID="{7918C3BC-3DA2-41CB-B902-65FAD69635EF}">
+<ds:datastoreItem xmlns:ds="http://schemas.openxmlformats.org/officeDocument/2006/customXml" ds:itemID="{B1D48771-FE56-4AEB-8869-A8F3951775C9}">
   <ds:schemaRefs>
     <ds:schemaRef ds:uri="http://schemas.openxmlformats.org/officeDocument/2006/bibliography"/>
   </ds:schemaRefs>

--- a/indicators/6-a-1.docx
+++ b/indicators/6-a-1.docx
@@ -4338,32 +4338,35 @@
           </w:p>
           <w:p>
             <w:pPr>
+              <w:pStyle w:val="MText"/>
               <w:numPr>
                 <w:ilvl w:val="0"/>
-                <w:numId w:val="5"/>
+                <w:numId w:val="9"/>
               </w:numPr>
-              <w:shd w:val="clear" w:color="auto" w:fill="FFFFFF"/>
-              <w:spacing w:after="0" w:line="240" w:lineRule="auto"/>
-              <w:ind w:left="495"/>
-              <w:contextualSpacing/>
-              <w:outlineLvl w:val="4"/>
-              <w:rPr>
-                <w:rFonts w:eastAsia="Times New Roman" w:cs="Times New Roman"/>
-                <w:color w:val="1C75BC"/>
-                <w:sz w:val="21"/>
-                <w:szCs w:val="21"/>
-                <w:lang w:eastAsia="en-GB"/>
-              </w:rPr>
-            </w:pPr>
-            <w:r>
-              <w:rPr>
-                <w:rFonts w:eastAsia="Times New Roman" w:cs="Times New Roman"/>
-                <w:color w:val="1C75BC"/>
-                <w:sz w:val="21"/>
-                <w:szCs w:val="21"/>
-                <w:lang w:eastAsia="en-GB"/>
+              <w:rPr>
+                <w:b/>
+                <w:bCs/>
+                <w:i/>
+                <w:iCs/>
+              </w:rPr>
+            </w:pPr>
+            <w:r>
+              <w:rPr>
+                <w:b/>
+                <w:bCs/>
+                <w:i/>
+                <w:iCs/>
               </w:rPr>
               <w:t>At country level</w:t>
+            </w:r>
+            <w:r>
+              <w:rPr>
+                <w:b/>
+                <w:bCs/>
+                <w:i/>
+                <w:iCs/>
+              </w:rPr>
+              <w:t>:</w:t>
             </w:r>
           </w:p>
           <w:p>
@@ -4391,32 +4394,35 @@
           </w:p>
           <w:p>
             <w:pPr>
+              <w:pStyle w:val="MText"/>
               <w:numPr>
                 <w:ilvl w:val="0"/>
-                <w:numId w:val="5"/>
+                <w:numId w:val="9"/>
               </w:numPr>
-              <w:shd w:val="clear" w:color="auto" w:fill="FFFFFF"/>
-              <w:spacing w:after="0" w:line="240" w:lineRule="auto"/>
-              <w:ind w:left="495"/>
-              <w:contextualSpacing/>
-              <w:outlineLvl w:val="4"/>
-              <w:rPr>
-                <w:rFonts w:eastAsia="Times New Roman" w:cs="Times New Roman"/>
-                <w:color w:val="1C75BC"/>
-                <w:sz w:val="21"/>
-                <w:szCs w:val="21"/>
-                <w:lang w:eastAsia="en-GB"/>
-              </w:rPr>
-            </w:pPr>
-            <w:r>
-              <w:rPr>
-                <w:rFonts w:eastAsia="Times New Roman" w:cs="Times New Roman"/>
-                <w:color w:val="1C75BC"/>
-                <w:sz w:val="21"/>
-                <w:szCs w:val="21"/>
-                <w:lang w:eastAsia="en-GB"/>
+              <w:rPr>
+                <w:b/>
+                <w:bCs/>
+                <w:i/>
+                <w:iCs/>
+              </w:rPr>
+            </w:pPr>
+            <w:r>
+              <w:rPr>
+                <w:b/>
+                <w:bCs/>
+                <w:i/>
+                <w:iCs/>
               </w:rPr>
               <w:t>At regional and global levels</w:t>
+            </w:r>
+            <w:r>
+              <w:rPr>
+                <w:b/>
+                <w:bCs/>
+                <w:i/>
+                <w:iCs/>
+              </w:rPr>
+              <w:t>:</w:t>
             </w:r>
           </w:p>
           <w:p>
@@ -6136,6 +6142,119 @@
     </w:lvl>
   </w:abstractNum>
   <w:abstractNum w:abstractNumId="1" w15:restartNumberingAfterBreak="0">
+    <w:nsid w:val="1ECE03F4"/>
+    <w:multiLevelType w:val="hybridMultilevel"/>
+    <w:tmpl w:val="F3F2155E"/>
+    <w:lvl w:ilvl="0" w:tplc="04090001">
+      <w:start w:val="1"/>
+      <w:numFmt w:val="bullet"/>
+      <w:lvlText w:val=""/>
+      <w:lvlJc w:val="left"/>
+      <w:pPr>
+        <w:ind w:left="360" w:hanging="360"/>
+      </w:pPr>
+      <w:rPr>
+        <w:rFonts w:ascii="Symbol" w:hAnsi="Symbol" w:hint="default"/>
+      </w:rPr>
+    </w:lvl>
+    <w:lvl w:ilvl="1" w:tplc="04090003" w:tentative="1">
+      <w:start w:val="1"/>
+      <w:numFmt w:val="bullet"/>
+      <w:lvlText w:val="o"/>
+      <w:lvlJc w:val="left"/>
+      <w:pPr>
+        <w:ind w:left="1080" w:hanging="360"/>
+      </w:pPr>
+      <w:rPr>
+        <w:rFonts w:ascii="Courier New" w:hAnsi="Courier New" w:cs="Courier New" w:hint="default"/>
+      </w:rPr>
+    </w:lvl>
+    <w:lvl w:ilvl="2" w:tplc="04090005" w:tentative="1">
+      <w:start w:val="1"/>
+      <w:numFmt w:val="bullet"/>
+      <w:lvlText w:val=""/>
+      <w:lvlJc w:val="left"/>
+      <w:pPr>
+        <w:ind w:left="1800" w:hanging="360"/>
+      </w:pPr>
+      <w:rPr>
+        <w:rFonts w:ascii="Wingdings" w:hAnsi="Wingdings" w:hint="default"/>
+      </w:rPr>
+    </w:lvl>
+    <w:lvl w:ilvl="3" w:tplc="04090001" w:tentative="1">
+      <w:start w:val="1"/>
+      <w:numFmt w:val="bullet"/>
+      <w:lvlText w:val=""/>
+      <w:lvlJc w:val="left"/>
+      <w:pPr>
+        <w:ind w:left="2520" w:hanging="360"/>
+      </w:pPr>
+      <w:rPr>
+        <w:rFonts w:ascii="Symbol" w:hAnsi="Symbol" w:hint="default"/>
+      </w:rPr>
+    </w:lvl>
+    <w:lvl w:ilvl="4" w:tplc="04090003" w:tentative="1">
+      <w:start w:val="1"/>
+      <w:numFmt w:val="bullet"/>
+      <w:lvlText w:val="o"/>
+      <w:lvlJc w:val="left"/>
+      <w:pPr>
+        <w:ind w:left="3240" w:hanging="360"/>
+      </w:pPr>
+      <w:rPr>
+        <w:rFonts w:ascii="Courier New" w:hAnsi="Courier New" w:cs="Courier New" w:hint="default"/>
+      </w:rPr>
+    </w:lvl>
+    <w:lvl w:ilvl="5" w:tplc="04090005" w:tentative="1">
+      <w:start w:val="1"/>
+      <w:numFmt w:val="bullet"/>
+      <w:lvlText w:val=""/>
+      <w:lvlJc w:val="left"/>
+      <w:pPr>
+        <w:ind w:left="3960" w:hanging="360"/>
+      </w:pPr>
+      <w:rPr>
+        <w:rFonts w:ascii="Wingdings" w:hAnsi="Wingdings" w:hint="default"/>
+      </w:rPr>
+    </w:lvl>
+    <w:lvl w:ilvl="6" w:tplc="04090001" w:tentative="1">
+      <w:start w:val="1"/>
+      <w:numFmt w:val="bullet"/>
+      <w:lvlText w:val=""/>
+      <w:lvlJc w:val="left"/>
+      <w:pPr>
+        <w:ind w:left="4680" w:hanging="360"/>
+      </w:pPr>
+      <w:rPr>
+        <w:rFonts w:ascii="Symbol" w:hAnsi="Symbol" w:hint="default"/>
+      </w:rPr>
+    </w:lvl>
+    <w:lvl w:ilvl="7" w:tplc="04090003" w:tentative="1">
+      <w:start w:val="1"/>
+      <w:numFmt w:val="bullet"/>
+      <w:lvlText w:val="o"/>
+      <w:lvlJc w:val="left"/>
+      <w:pPr>
+        <w:ind w:left="5400" w:hanging="360"/>
+      </w:pPr>
+      <w:rPr>
+        <w:rFonts w:ascii="Courier New" w:hAnsi="Courier New" w:cs="Courier New" w:hint="default"/>
+      </w:rPr>
+    </w:lvl>
+    <w:lvl w:ilvl="8" w:tplc="04090005" w:tentative="1">
+      <w:start w:val="1"/>
+      <w:numFmt w:val="bullet"/>
+      <w:lvlText w:val=""/>
+      <w:lvlJc w:val="left"/>
+      <w:pPr>
+        <w:ind w:left="6120" w:hanging="360"/>
+      </w:pPr>
+      <w:rPr>
+        <w:rFonts w:ascii="Wingdings" w:hAnsi="Wingdings" w:hint="default"/>
+      </w:rPr>
+    </w:lvl>
+  </w:abstractNum>
+  <w:abstractNum w:abstractNumId="2" w15:restartNumberingAfterBreak="0">
     <w:nsid w:val="24790014"/>
     <w:multiLevelType w:val="hybridMultilevel"/>
     <w:tmpl w:val="7F60F0BE"/>
@@ -6248,7 +6367,7 @@
       </w:rPr>
     </w:lvl>
   </w:abstractNum>
-  <w:abstractNum w:abstractNumId="2" w15:restartNumberingAfterBreak="0">
+  <w:abstractNum w:abstractNumId="3" w15:restartNumberingAfterBreak="0">
     <w:nsid w:val="3EAF7AD2"/>
     <w:multiLevelType w:val="hybridMultilevel"/>
     <w:tmpl w:val="82A8E7C6"/>
@@ -6337,7 +6456,7 @@
       </w:pPr>
     </w:lvl>
   </w:abstractNum>
-  <w:abstractNum w:abstractNumId="3" w15:restartNumberingAfterBreak="0">
+  <w:abstractNum w:abstractNumId="4" w15:restartNumberingAfterBreak="0">
     <w:nsid w:val="445D5E94"/>
     <w:multiLevelType w:val="multilevel"/>
     <w:tmpl w:val="20D4A7A4"/>
@@ -6486,7 +6605,7 @@
       </w:rPr>
     </w:lvl>
   </w:abstractNum>
-  <w:abstractNum w:abstractNumId="4" w15:restartNumberingAfterBreak="0">
+  <w:abstractNum w:abstractNumId="5" w15:restartNumberingAfterBreak="0">
     <w:nsid w:val="47344F68"/>
     <w:multiLevelType w:val="hybridMultilevel"/>
     <w:tmpl w:val="14F8D12C"/>
@@ -6598,7 +6717,7 @@
       </w:rPr>
     </w:lvl>
   </w:abstractNum>
-  <w:abstractNum w:abstractNumId="5" w15:restartNumberingAfterBreak="0">
+  <w:abstractNum w:abstractNumId="6" w15:restartNumberingAfterBreak="0">
     <w:nsid w:val="545344F4"/>
     <w:multiLevelType w:val="multilevel"/>
     <w:tmpl w:val="2AF8BEBC"/>
@@ -6747,7 +6866,7 @@
       </w:rPr>
     </w:lvl>
   </w:abstractNum>
-  <w:abstractNum w:abstractNumId="6" w15:restartNumberingAfterBreak="0">
+  <w:abstractNum w:abstractNumId="7" w15:restartNumberingAfterBreak="0">
     <w:nsid w:val="5F4C3A12"/>
     <w:multiLevelType w:val="hybridMultilevel"/>
     <w:tmpl w:val="E71E2F26"/>
@@ -6859,7 +6978,7 @@
       </w:rPr>
     </w:lvl>
   </w:abstractNum>
-  <w:abstractNum w:abstractNumId="7" w15:restartNumberingAfterBreak="0">
+  <w:abstractNum w:abstractNumId="8" w15:restartNumberingAfterBreak="0">
     <w:nsid w:val="7C9538A3"/>
     <w:multiLevelType w:val="hybridMultilevel"/>
     <w:tmpl w:val="1DE07282"/>
@@ -6972,28 +7091,31 @@
     </w:lvl>
   </w:abstractNum>
   <w:num w:numId="1">
-    <w:abstractNumId w:val="5"/>
+    <w:abstractNumId w:val="6"/>
   </w:num>
   <w:num w:numId="2">
-    <w:abstractNumId w:val="1"/>
+    <w:abstractNumId w:val="2"/>
   </w:num>
   <w:num w:numId="3">
-    <w:abstractNumId w:val="6"/>
+    <w:abstractNumId w:val="7"/>
   </w:num>
   <w:num w:numId="4">
-    <w:abstractNumId w:val="2"/>
+    <w:abstractNumId w:val="3"/>
   </w:num>
   <w:num w:numId="5">
-    <w:abstractNumId w:val="3"/>
+    <w:abstractNumId w:val="4"/>
   </w:num>
   <w:num w:numId="6">
     <w:abstractNumId w:val="0"/>
   </w:num>
   <w:num w:numId="7">
-    <w:abstractNumId w:val="7"/>
+    <w:abstractNumId w:val="8"/>
   </w:num>
   <w:num w:numId="8">
-    <w:abstractNumId w:val="4"/>
+    <w:abstractNumId w:val="5"/>
+  </w:num>
+  <w:num w:numId="9">
+    <w:abstractNumId w:val="1"/>
   </w:num>
 </w:numbering>
 </file>
@@ -7464,6 +7586,7 @@
   <w:style w:type="character" w:default="1" w:styleId="DefaultParagraphFont">
     <w:name w:val="Default Paragraph Font"/>
     <w:uiPriority w:val="1"/>
+    <w:semiHidden/>
     <w:unhideWhenUsed/>
   </w:style>
   <w:style w:type="table" w:default="1" w:styleId="TableNormal">
